--- a/ASSIGNMENT ANALYSIS (AutoRecovered).docx
+++ b/ASSIGNMENT ANALYSIS (AutoRecovered).docx
@@ -53,7 +53,23 @@
           <w:sz w:val="40"/>
           <w:szCs w:val="40"/>
         </w:rPr>
-        <w:t xml:space="preserve"> mẫu: </w:t>
+        <w:t xml:space="preserve"> </w:t>
+      </w:r>
+      <w:proofErr w:type="spellStart"/>
+      <w:r>
+        <w:rPr>
+          <w:sz w:val="40"/>
+          <w:szCs w:val="40"/>
+        </w:rPr>
+        <w:t>mẫu</w:t>
+      </w:r>
+      <w:proofErr w:type="spellEnd"/>
+      <w:r>
+        <w:rPr>
+          <w:sz w:val="40"/>
+          <w:szCs w:val="40"/>
+        </w:rPr>
+        <w:t xml:space="preserve">: </w:t>
       </w:r>
       <w:hyperlink r:id="rId5" w:history="1">
         <w:r>
@@ -83,23 +99,7 @@
             <w:sz w:val="40"/>
             <w:szCs w:val="40"/>
           </w:rPr>
-          <w:t>GitHub Pa</w:t>
-        </w:r>
-        <w:r>
-          <w:rPr>
-            <w:rStyle w:val="Hyperlink"/>
-            <w:sz w:val="40"/>
-            <w:szCs w:val="40"/>
-          </w:rPr>
-          <w:t>g</w:t>
-        </w:r>
-        <w:r>
-          <w:rPr>
-            <w:rStyle w:val="Hyperlink"/>
-            <w:sz w:val="40"/>
-            <w:szCs w:val="40"/>
-          </w:rPr>
-          <w:t>es</w:t>
+          <w:t>GitHub Pages</w:t>
         </w:r>
       </w:hyperlink>
     </w:p>
@@ -107,8 +107,21 @@
       <w:pPr>
         <w:pStyle w:val="Heading1"/>
       </w:pPr>
-      <w:r>
-        <w:t>Phân tích:</w:t>
+      <w:proofErr w:type="spellStart"/>
+      <w:r>
+        <w:t>Phân</w:t>
+      </w:r>
+      <w:proofErr w:type="spellEnd"/>
+      <w:r>
+        <w:t xml:space="preserve"> </w:t>
+      </w:r>
+      <w:proofErr w:type="spellStart"/>
+      <w:r>
+        <w:t>tích</w:t>
+      </w:r>
+      <w:proofErr w:type="spellEnd"/>
+      <w:r>
+        <w:t>:</w:t>
       </w:r>
     </w:p>
     <w:p>
@@ -137,7 +150,55 @@
           <w:sz w:val="40"/>
           <w:szCs w:val="40"/>
         </w:rPr>
-        <w:t xml:space="preserve"> có thanh navigation: chia ra thành left và right.</w:t>
+        <w:t xml:space="preserve"> có </w:t>
+      </w:r>
+      <w:proofErr w:type="spellStart"/>
+      <w:r>
+        <w:rPr>
+          <w:sz w:val="40"/>
+          <w:szCs w:val="40"/>
+        </w:rPr>
+        <w:t>thanh</w:t>
+      </w:r>
+      <w:proofErr w:type="spellEnd"/>
+      <w:r>
+        <w:rPr>
+          <w:sz w:val="40"/>
+          <w:szCs w:val="40"/>
+        </w:rPr>
+        <w:t xml:space="preserve"> navigation: chia ra </w:t>
+      </w:r>
+      <w:proofErr w:type="spellStart"/>
+      <w:r>
+        <w:rPr>
+          <w:sz w:val="40"/>
+          <w:szCs w:val="40"/>
+        </w:rPr>
+        <w:t>thành</w:t>
+      </w:r>
+      <w:proofErr w:type="spellEnd"/>
+      <w:r>
+        <w:rPr>
+          <w:sz w:val="40"/>
+          <w:szCs w:val="40"/>
+        </w:rPr>
+        <w:t xml:space="preserve"> left </w:t>
+      </w:r>
+      <w:proofErr w:type="spellStart"/>
+      <w:r>
+        <w:rPr>
+          <w:sz w:val="40"/>
+          <w:szCs w:val="40"/>
+        </w:rPr>
+        <w:t>va</w:t>
+      </w:r>
+      <w:proofErr w:type="spellEnd"/>
+      <w:r>
+        <w:rPr>
+          <w:sz w:val="40"/>
+          <w:szCs w:val="40"/>
+        </w:rPr>
+        <w:t>̀ right.</w:t>
       </w:r>
     </w:p>
     <w:p>
@@ -147,12 +208,133 @@
           <w:szCs w:val="40"/>
         </w:rPr>
       </w:pPr>
-      <w:r>
-        <w:rPr>
-          <w:sz w:val="40"/>
-          <w:szCs w:val="40"/>
-        </w:rPr>
-        <w:t>Bên trái chứa logo và liên kết đến menu, rewards và gift card.</w:t>
+      <w:proofErr w:type="spellStart"/>
+      <w:r>
+        <w:rPr>
+          <w:sz w:val="40"/>
+          <w:szCs w:val="40"/>
+        </w:rPr>
+        <w:t>Bên</w:t>
+      </w:r>
+      <w:proofErr w:type="spellEnd"/>
+      <w:r>
+        <w:rPr>
+          <w:sz w:val="40"/>
+          <w:szCs w:val="40"/>
+        </w:rPr>
+        <w:t xml:space="preserve"> </w:t>
+      </w:r>
+      <w:proofErr w:type="spellStart"/>
+      <w:r>
+        <w:rPr>
+          <w:sz w:val="40"/>
+          <w:szCs w:val="40"/>
+        </w:rPr>
+        <w:t>trái</w:t>
+      </w:r>
+      <w:proofErr w:type="spellEnd"/>
+      <w:r>
+        <w:rPr>
+          <w:sz w:val="40"/>
+          <w:szCs w:val="40"/>
+        </w:rPr>
+        <w:t xml:space="preserve"> </w:t>
+      </w:r>
+      <w:proofErr w:type="spellStart"/>
+      <w:r>
+        <w:rPr>
+          <w:sz w:val="40"/>
+          <w:szCs w:val="40"/>
+        </w:rPr>
+        <w:t>chứa</w:t>
+      </w:r>
+      <w:proofErr w:type="spellEnd"/>
+      <w:r>
+        <w:rPr>
+          <w:sz w:val="40"/>
+          <w:szCs w:val="40"/>
+        </w:rPr>
+        <w:t xml:space="preserve"> logo </w:t>
+      </w:r>
+      <w:proofErr w:type="spellStart"/>
+      <w:r>
+        <w:rPr>
+          <w:sz w:val="40"/>
+          <w:szCs w:val="40"/>
+        </w:rPr>
+        <w:t>va</w:t>
+      </w:r>
+      <w:proofErr w:type="spellEnd"/>
+      <w:r>
+        <w:rPr>
+          <w:sz w:val="40"/>
+          <w:szCs w:val="40"/>
+        </w:rPr>
+        <w:t xml:space="preserve">̀ </w:t>
+      </w:r>
+      <w:proofErr w:type="spellStart"/>
+      <w:r>
+        <w:rPr>
+          <w:sz w:val="40"/>
+          <w:szCs w:val="40"/>
+        </w:rPr>
+        <w:t>liên</w:t>
+      </w:r>
+      <w:proofErr w:type="spellEnd"/>
+      <w:r>
+        <w:rPr>
+          <w:sz w:val="40"/>
+          <w:szCs w:val="40"/>
+        </w:rPr>
+        <w:t xml:space="preserve"> </w:t>
+      </w:r>
+      <w:proofErr w:type="spellStart"/>
+      <w:r>
+        <w:rPr>
+          <w:sz w:val="40"/>
+          <w:szCs w:val="40"/>
+        </w:rPr>
+        <w:t>kết</w:t>
+      </w:r>
+      <w:proofErr w:type="spellEnd"/>
+      <w:r>
+        <w:rPr>
+          <w:sz w:val="40"/>
+          <w:szCs w:val="40"/>
+        </w:rPr>
+        <w:t xml:space="preserve"> </w:t>
+      </w:r>
+      <w:proofErr w:type="spellStart"/>
+      <w:r>
+        <w:rPr>
+          <w:sz w:val="40"/>
+          <w:szCs w:val="40"/>
+        </w:rPr>
+        <w:t>đến</w:t>
+      </w:r>
+      <w:proofErr w:type="spellEnd"/>
+      <w:r>
+        <w:rPr>
+          <w:sz w:val="40"/>
+          <w:szCs w:val="40"/>
+        </w:rPr>
+        <w:t xml:space="preserve"> menu, rewards </w:t>
+      </w:r>
+      <w:proofErr w:type="spellStart"/>
+      <w:r>
+        <w:rPr>
+          <w:sz w:val="40"/>
+          <w:szCs w:val="40"/>
+        </w:rPr>
+        <w:t>va</w:t>
+      </w:r>
+      <w:proofErr w:type="spellEnd"/>
+      <w:r>
+        <w:rPr>
+          <w:sz w:val="40"/>
+          <w:szCs w:val="40"/>
+        </w:rPr>
+        <w:t>̀ gift card.</w:t>
       </w:r>
     </w:p>
     <w:p>
@@ -162,12 +344,85 @@
           <w:szCs w:val="40"/>
         </w:rPr>
       </w:pPr>
-      <w:r>
-        <w:rPr>
-          <w:sz w:val="40"/>
-          <w:szCs w:val="40"/>
-        </w:rPr>
-        <w:t>Bên phải chứa find a store, nút sign-in và join now</w:t>
+      <w:proofErr w:type="spellStart"/>
+      <w:r>
+        <w:rPr>
+          <w:sz w:val="40"/>
+          <w:szCs w:val="40"/>
+        </w:rPr>
+        <w:t>Bên</w:t>
+      </w:r>
+      <w:proofErr w:type="spellEnd"/>
+      <w:r>
+        <w:rPr>
+          <w:sz w:val="40"/>
+          <w:szCs w:val="40"/>
+        </w:rPr>
+        <w:t xml:space="preserve"> </w:t>
+      </w:r>
+      <w:proofErr w:type="spellStart"/>
+      <w:r>
+        <w:rPr>
+          <w:sz w:val="40"/>
+          <w:szCs w:val="40"/>
+        </w:rPr>
+        <w:t>phải</w:t>
+      </w:r>
+      <w:proofErr w:type="spellEnd"/>
+      <w:r>
+        <w:rPr>
+          <w:sz w:val="40"/>
+          <w:szCs w:val="40"/>
+        </w:rPr>
+        <w:t xml:space="preserve"> </w:t>
+      </w:r>
+      <w:proofErr w:type="spellStart"/>
+      <w:r>
+        <w:rPr>
+          <w:sz w:val="40"/>
+          <w:szCs w:val="40"/>
+        </w:rPr>
+        <w:t>chứa</w:t>
+      </w:r>
+      <w:proofErr w:type="spellEnd"/>
+      <w:r>
+        <w:rPr>
+          <w:sz w:val="40"/>
+          <w:szCs w:val="40"/>
+        </w:rPr>
+        <w:t xml:space="preserve"> find a store, </w:t>
+      </w:r>
+      <w:proofErr w:type="spellStart"/>
+      <w:r>
+        <w:rPr>
+          <w:sz w:val="40"/>
+          <w:szCs w:val="40"/>
+        </w:rPr>
+        <w:t>nút</w:t>
+      </w:r>
+      <w:proofErr w:type="spellEnd"/>
+      <w:r>
+        <w:rPr>
+          <w:sz w:val="40"/>
+          <w:szCs w:val="40"/>
+        </w:rPr>
+        <w:t xml:space="preserve"> sign-in </w:t>
+      </w:r>
+      <w:proofErr w:type="spellStart"/>
+      <w:r>
+        <w:rPr>
+          <w:sz w:val="40"/>
+          <w:szCs w:val="40"/>
+        </w:rPr>
+        <w:t>va</w:t>
+      </w:r>
+      <w:proofErr w:type="spellEnd"/>
+      <w:r>
+        <w:rPr>
+          <w:sz w:val="40"/>
+          <w:szCs w:val="40"/>
+        </w:rPr>
+        <w:t>̀ join now</w:t>
       </w:r>
     </w:p>
     <w:p>
@@ -182,7 +437,183 @@
           <w:sz w:val="40"/>
           <w:szCs w:val="40"/>
         </w:rPr>
-        <w:t xml:space="preserve">+Body chứa các sản phẩm giới thiệu và hình ảnh trực quan </w:t>
+        <w:t xml:space="preserve">+Body </w:t>
+      </w:r>
+      <w:proofErr w:type="spellStart"/>
+      <w:r>
+        <w:rPr>
+          <w:sz w:val="40"/>
+          <w:szCs w:val="40"/>
+        </w:rPr>
+        <w:t>chứa</w:t>
+      </w:r>
+      <w:proofErr w:type="spellEnd"/>
+      <w:r>
+        <w:rPr>
+          <w:sz w:val="40"/>
+          <w:szCs w:val="40"/>
+        </w:rPr>
+        <w:t xml:space="preserve"> </w:t>
+      </w:r>
+      <w:proofErr w:type="spellStart"/>
+      <w:r>
+        <w:rPr>
+          <w:sz w:val="40"/>
+          <w:szCs w:val="40"/>
+        </w:rPr>
+        <w:t>các</w:t>
+      </w:r>
+      <w:proofErr w:type="spellEnd"/>
+      <w:r>
+        <w:rPr>
+          <w:sz w:val="40"/>
+          <w:szCs w:val="40"/>
+        </w:rPr>
+        <w:t xml:space="preserve"> </w:t>
+      </w:r>
+      <w:proofErr w:type="spellStart"/>
+      <w:r>
+        <w:rPr>
+          <w:sz w:val="40"/>
+          <w:szCs w:val="40"/>
+        </w:rPr>
+        <w:t>sản</w:t>
+      </w:r>
+      <w:proofErr w:type="spellEnd"/>
+      <w:r>
+        <w:rPr>
+          <w:sz w:val="40"/>
+          <w:szCs w:val="40"/>
+        </w:rPr>
+        <w:t xml:space="preserve"> </w:t>
+      </w:r>
+      <w:proofErr w:type="spellStart"/>
+      <w:r>
+        <w:rPr>
+          <w:sz w:val="40"/>
+          <w:szCs w:val="40"/>
+        </w:rPr>
+        <w:t>phẩm</w:t>
+      </w:r>
+      <w:proofErr w:type="spellEnd"/>
+      <w:r>
+        <w:rPr>
+          <w:sz w:val="40"/>
+          <w:szCs w:val="40"/>
+        </w:rPr>
+        <w:t xml:space="preserve"> </w:t>
+      </w:r>
+      <w:proofErr w:type="spellStart"/>
+      <w:r>
+        <w:rPr>
+          <w:sz w:val="40"/>
+          <w:szCs w:val="40"/>
+        </w:rPr>
+        <w:t>giới</w:t>
+      </w:r>
+      <w:proofErr w:type="spellEnd"/>
+      <w:r>
+        <w:rPr>
+          <w:sz w:val="40"/>
+          <w:szCs w:val="40"/>
+        </w:rPr>
+        <w:t xml:space="preserve"> </w:t>
+      </w:r>
+      <w:proofErr w:type="spellStart"/>
+      <w:r>
+        <w:rPr>
+          <w:sz w:val="40"/>
+          <w:szCs w:val="40"/>
+        </w:rPr>
+        <w:t>thiệu</w:t>
+      </w:r>
+      <w:proofErr w:type="spellEnd"/>
+      <w:r>
+        <w:rPr>
+          <w:sz w:val="40"/>
+          <w:szCs w:val="40"/>
+        </w:rPr>
+        <w:t xml:space="preserve"> </w:t>
+      </w:r>
+      <w:proofErr w:type="spellStart"/>
+      <w:r>
+        <w:rPr>
+          <w:sz w:val="40"/>
+          <w:szCs w:val="40"/>
+        </w:rPr>
+        <w:t>va</w:t>
+      </w:r>
+      <w:proofErr w:type="spellEnd"/>
+      <w:r>
+        <w:rPr>
+          <w:sz w:val="40"/>
+          <w:szCs w:val="40"/>
+        </w:rPr>
+        <w:t xml:space="preserve">̀ </w:t>
+      </w:r>
+      <w:proofErr w:type="spellStart"/>
+      <w:r>
+        <w:rPr>
+          <w:sz w:val="40"/>
+          <w:szCs w:val="40"/>
+        </w:rPr>
+        <w:t>hình</w:t>
+      </w:r>
+      <w:proofErr w:type="spellEnd"/>
+      <w:r>
+        <w:rPr>
+          <w:sz w:val="40"/>
+          <w:szCs w:val="40"/>
+        </w:rPr>
+        <w:t xml:space="preserve"> </w:t>
+      </w:r>
+      <w:proofErr w:type="spellStart"/>
+      <w:r>
+        <w:rPr>
+          <w:sz w:val="40"/>
+          <w:szCs w:val="40"/>
+        </w:rPr>
+        <w:t>ảnh</w:t>
+      </w:r>
+      <w:proofErr w:type="spellEnd"/>
+      <w:r>
+        <w:rPr>
+          <w:sz w:val="40"/>
+          <w:szCs w:val="40"/>
+        </w:rPr>
+        <w:t xml:space="preserve"> </w:t>
+      </w:r>
+      <w:proofErr w:type="spellStart"/>
+      <w:r>
+        <w:rPr>
+          <w:sz w:val="40"/>
+          <w:szCs w:val="40"/>
+        </w:rPr>
+        <w:t>trực</w:t>
+      </w:r>
+      <w:proofErr w:type="spellEnd"/>
+      <w:r>
+        <w:rPr>
+          <w:sz w:val="40"/>
+          <w:szCs w:val="40"/>
+        </w:rPr>
+        <w:t xml:space="preserve"> </w:t>
+      </w:r>
+      <w:proofErr w:type="spellStart"/>
+      <w:r>
+        <w:rPr>
+          <w:sz w:val="40"/>
+          <w:szCs w:val="40"/>
+        </w:rPr>
+        <w:t>quan</w:t>
+      </w:r>
+      <w:proofErr w:type="spellEnd"/>
+      <w:r>
+        <w:rPr>
+          <w:sz w:val="40"/>
+          <w:szCs w:val="40"/>
+        </w:rPr>
+        <w:t xml:space="preserve"> </w:t>
       </w:r>
     </w:p>
     <w:p>
@@ -197,16 +628,146 @@
           <w:sz w:val="40"/>
           <w:szCs w:val="40"/>
         </w:rPr>
-        <w:t>+Footer chứa các thông tin cơ phản và bản quyền.</w:t>
+        <w:t xml:space="preserve">+Footer </w:t>
+      </w:r>
+      <w:proofErr w:type="spellStart"/>
+      <w:r>
+        <w:rPr>
+          <w:sz w:val="40"/>
+          <w:szCs w:val="40"/>
+        </w:rPr>
+        <w:t>chứa</w:t>
+      </w:r>
+      <w:proofErr w:type="spellEnd"/>
+      <w:r>
+        <w:rPr>
+          <w:sz w:val="40"/>
+          <w:szCs w:val="40"/>
+        </w:rPr>
+        <w:t xml:space="preserve"> </w:t>
+      </w:r>
+      <w:proofErr w:type="spellStart"/>
+      <w:r>
+        <w:rPr>
+          <w:sz w:val="40"/>
+          <w:szCs w:val="40"/>
+        </w:rPr>
+        <w:t>các</w:t>
+      </w:r>
+      <w:proofErr w:type="spellEnd"/>
+      <w:r>
+        <w:rPr>
+          <w:sz w:val="40"/>
+          <w:szCs w:val="40"/>
+        </w:rPr>
+        <w:t xml:space="preserve"> </w:t>
+      </w:r>
+      <w:proofErr w:type="spellStart"/>
+      <w:r>
+        <w:rPr>
+          <w:sz w:val="40"/>
+          <w:szCs w:val="40"/>
+        </w:rPr>
+        <w:t>thông</w:t>
+      </w:r>
+      <w:proofErr w:type="spellEnd"/>
+      <w:r>
+        <w:rPr>
+          <w:sz w:val="40"/>
+          <w:szCs w:val="40"/>
+        </w:rPr>
+        <w:t xml:space="preserve"> tin </w:t>
+      </w:r>
+      <w:proofErr w:type="spellStart"/>
+      <w:r>
+        <w:rPr>
+          <w:sz w:val="40"/>
+          <w:szCs w:val="40"/>
+        </w:rPr>
+        <w:t>cơ</w:t>
+      </w:r>
+      <w:proofErr w:type="spellEnd"/>
+      <w:r>
+        <w:rPr>
+          <w:sz w:val="40"/>
+          <w:szCs w:val="40"/>
+        </w:rPr>
+        <w:t xml:space="preserve"> </w:t>
+      </w:r>
+      <w:proofErr w:type="spellStart"/>
+      <w:r>
+        <w:rPr>
+          <w:sz w:val="40"/>
+          <w:szCs w:val="40"/>
+        </w:rPr>
+        <w:t>phản</w:t>
+      </w:r>
+      <w:proofErr w:type="spellEnd"/>
+      <w:r>
+        <w:rPr>
+          <w:sz w:val="40"/>
+          <w:szCs w:val="40"/>
+        </w:rPr>
+        <w:t xml:space="preserve"> </w:t>
+      </w:r>
+      <w:proofErr w:type="spellStart"/>
+      <w:r>
+        <w:rPr>
+          <w:sz w:val="40"/>
+          <w:szCs w:val="40"/>
+        </w:rPr>
+        <w:t>va</w:t>
+      </w:r>
+      <w:proofErr w:type="spellEnd"/>
+      <w:r>
+        <w:rPr>
+          <w:sz w:val="40"/>
+          <w:szCs w:val="40"/>
+        </w:rPr>
+        <w:t xml:space="preserve">̀ </w:t>
+      </w:r>
+      <w:proofErr w:type="spellStart"/>
+      <w:r>
+        <w:rPr>
+          <w:sz w:val="40"/>
+          <w:szCs w:val="40"/>
+        </w:rPr>
+        <w:t>bản</w:t>
+      </w:r>
+      <w:proofErr w:type="spellEnd"/>
+      <w:r>
+        <w:rPr>
+          <w:sz w:val="40"/>
+          <w:szCs w:val="40"/>
+        </w:rPr>
+        <w:t xml:space="preserve"> </w:t>
+      </w:r>
+      <w:proofErr w:type="spellStart"/>
+      <w:r>
+        <w:rPr>
+          <w:sz w:val="40"/>
+          <w:szCs w:val="40"/>
+        </w:rPr>
+        <w:t>quyền</w:t>
+      </w:r>
+      <w:proofErr w:type="spellEnd"/>
+      <w:r>
+        <w:rPr>
+          <w:sz w:val="40"/>
+          <w:szCs w:val="40"/>
+        </w:rPr>
+        <w:t>.</w:t>
       </w:r>
     </w:p>
     <w:p>
       <w:pPr>
         <w:pStyle w:val="Heading1"/>
       </w:pPr>
+      <w:proofErr w:type="spellStart"/>
       <w:r>
         <w:t>Các</w:t>
       </w:r>
+      <w:proofErr w:type="spellEnd"/>
       <w:r>
         <w:t xml:space="preserve"> tag</w:t>
       </w:r>
@@ -214,7 +775,23 @@
         <w:t xml:space="preserve"> hay</w:t>
       </w:r>
       <w:r>
-        <w:t xml:space="preserve"> sử dụng:</w:t>
+        <w:t xml:space="preserve"> </w:t>
+      </w:r>
+      <w:proofErr w:type="spellStart"/>
+      <w:r>
+        <w:t>sư</w:t>
+      </w:r>
+      <w:proofErr w:type="spellEnd"/>
+      <w:r>
+        <w:t xml:space="preserve">̉ </w:t>
+      </w:r>
+      <w:proofErr w:type="spellStart"/>
+      <w:r>
+        <w:t>dụng</w:t>
+      </w:r>
+      <w:proofErr w:type="spellEnd"/>
+      <w:r>
+        <w:t>:</w:t>
       </w:r>
     </w:p>
     <w:p>
@@ -229,6 +806,7 @@
           <w:szCs w:val="40"/>
         </w:rPr>
       </w:pPr>
+      <w:proofErr w:type="spellStart"/>
       <w:r>
         <w:rPr>
           <w:sz w:val="40"/>
@@ -236,6 +814,7 @@
         </w:rPr>
         <w:t>Div</w:t>
       </w:r>
+      <w:proofErr w:type="spellEnd"/>
     </w:p>
     <w:p>
       <w:pPr>
@@ -249,6 +828,7 @@
           <w:szCs w:val="40"/>
         </w:rPr>
       </w:pPr>
+      <w:proofErr w:type="spellStart"/>
       <w:r>
         <w:rPr>
           <w:sz w:val="40"/>
@@ -256,6 +836,7 @@
         </w:rPr>
         <w:t>Img</w:t>
       </w:r>
+      <w:proofErr w:type="spellEnd"/>
     </w:p>
     <w:p>
       <w:pPr>
@@ -269,6 +850,7 @@
           <w:szCs w:val="40"/>
         </w:rPr>
       </w:pPr>
+      <w:proofErr w:type="spellStart"/>
       <w:r>
         <w:rPr>
           <w:sz w:val="40"/>
@@ -276,6 +858,7 @@
         </w:rPr>
         <w:t>Svg</w:t>
       </w:r>
+      <w:proofErr w:type="spellEnd"/>
     </w:p>
     <w:p>
       <w:pPr>
@@ -301,8 +884,29 @@
       <w:pPr>
         <w:pStyle w:val="Heading1"/>
       </w:pPr>
-      <w:r>
-        <w:t>Định dạng bằng CSS:</w:t>
+      <w:proofErr w:type="spellStart"/>
+      <w:r>
+        <w:t>Định</w:t>
+      </w:r>
+      <w:proofErr w:type="spellEnd"/>
+      <w:r>
+        <w:t xml:space="preserve"> </w:t>
+      </w:r>
+      <w:proofErr w:type="spellStart"/>
+      <w:r>
+        <w:t>dạng</w:t>
+      </w:r>
+      <w:proofErr w:type="spellEnd"/>
+      <w:r>
+        <w:t xml:space="preserve"> </w:t>
+      </w:r>
+      <w:proofErr w:type="spellStart"/>
+      <w:r>
+        <w:t>bằng</w:t>
+      </w:r>
+      <w:proofErr w:type="spellEnd"/>
+      <w:r>
+        <w:t xml:space="preserve"> CSS:</w:t>
       </w:r>
     </w:p>
     <w:p>
@@ -342,7 +946,79 @@
           <w:sz w:val="40"/>
           <w:szCs w:val="40"/>
         </w:rPr>
-        <w:t>2 màu cơ bản là #00745a và aliceblu</w:t>
+        <w:t xml:space="preserve">2 </w:t>
+      </w:r>
+      <w:proofErr w:type="spellStart"/>
+      <w:r>
+        <w:rPr>
+          <w:sz w:val="40"/>
+          <w:szCs w:val="40"/>
+        </w:rPr>
+        <w:t>màu</w:t>
+      </w:r>
+      <w:proofErr w:type="spellEnd"/>
+      <w:r>
+        <w:rPr>
+          <w:sz w:val="40"/>
+          <w:szCs w:val="40"/>
+        </w:rPr>
+        <w:t xml:space="preserve"> </w:t>
+      </w:r>
+      <w:proofErr w:type="spellStart"/>
+      <w:r>
+        <w:rPr>
+          <w:sz w:val="40"/>
+          <w:szCs w:val="40"/>
+        </w:rPr>
+        <w:t>cơ</w:t>
+      </w:r>
+      <w:proofErr w:type="spellEnd"/>
+      <w:r>
+        <w:rPr>
+          <w:sz w:val="40"/>
+          <w:szCs w:val="40"/>
+        </w:rPr>
+        <w:t xml:space="preserve"> </w:t>
+      </w:r>
+      <w:proofErr w:type="spellStart"/>
+      <w:r>
+        <w:rPr>
+          <w:sz w:val="40"/>
+          <w:szCs w:val="40"/>
+        </w:rPr>
+        <w:t>bản</w:t>
+      </w:r>
+      <w:proofErr w:type="spellEnd"/>
+      <w:r>
+        <w:rPr>
+          <w:sz w:val="40"/>
+          <w:szCs w:val="40"/>
+        </w:rPr>
+        <w:t xml:space="preserve"> là #00745a </w:t>
+      </w:r>
+      <w:proofErr w:type="spellStart"/>
+      <w:r>
+        <w:rPr>
+          <w:sz w:val="40"/>
+          <w:szCs w:val="40"/>
+        </w:rPr>
+        <w:t>va</w:t>
+      </w:r>
+      <w:proofErr w:type="spellEnd"/>
+      <w:r>
+        <w:rPr>
+          <w:sz w:val="40"/>
+          <w:szCs w:val="40"/>
+        </w:rPr>
+        <w:t xml:space="preserve">̀ </w:t>
+      </w:r>
+      <w:proofErr w:type="spellStart"/>
+      <w:r>
+        <w:rPr>
+          <w:sz w:val="40"/>
+          <w:szCs w:val="40"/>
+        </w:rPr>
+        <w:t>aliceblu</w:t>
       </w:r>
       <w:r>
         <w:rPr>
@@ -351,20 +1027,15 @@
         </w:rPr>
         <w:t>e</w:t>
       </w:r>
+      <w:proofErr w:type="spellEnd"/>
     </w:p>
     <w:p>
       <w:pPr>
-        <w:ind w:left="360"/>
-        <w:rPr>
-          <w:sz w:val="40"/>
-          <w:szCs w:val="40"/>
-        </w:rPr>
+        <w:pStyle w:val="Heading2"/>
       </w:pPr>
       <w:r>
         <w:rPr>
           <w:noProof/>
-          <w:sz w:val="40"/>
-          <w:szCs w:val="40"/>
         </w:rPr>
         <w:lastRenderedPageBreak/>
         <w:drawing>
@@ -393,6 +1064,236 @@
               <wp14:pctHeight>0</wp14:pctHeight>
             </wp14:sizeRelV>
           </wp:anchor>
+        </w:drawing>
+      </w:r>
+      <w:r>
+        <w:t>Home page</w:t>
+      </w:r>
+    </w:p>
+    <w:p>
+      <w:r>
+        <w:drawing>
+          <wp:inline distT="0" distB="0" distL="0" distR="0" wp14:anchorId="39477DA6" wp14:editId="18375B5D">
+            <wp:extent cx="5943600" cy="2873375"/>
+            <wp:effectExtent l="0" t="0" r="0" b="3175"/>
+            <wp:docPr id="1" name="Picture 1"/>
+            <wp:cNvGraphicFramePr>
+              <a:graphicFrameLocks xmlns:a="http://schemas.openxmlformats.org/drawingml/2006/main" noChangeAspect="1"/>
+            </wp:cNvGraphicFramePr>
+            <a:graphic xmlns:a="http://schemas.openxmlformats.org/drawingml/2006/main">
+              <a:graphicData uri="http://schemas.openxmlformats.org/drawingml/2006/picture">
+                <pic:pic xmlns:pic="http://schemas.openxmlformats.org/drawingml/2006/picture">
+                  <pic:nvPicPr>
+                    <pic:cNvPr id="1" name=""/>
+                    <pic:cNvPicPr/>
+                  </pic:nvPicPr>
+                  <pic:blipFill>
+                    <a:blip r:embed="rId12"/>
+                    <a:stretch>
+                      <a:fillRect/>
+                    </a:stretch>
+                  </pic:blipFill>
+                  <pic:spPr>
+                    <a:xfrm>
+                      <a:off x="0" y="0"/>
+                      <a:ext cx="5943600" cy="2873375"/>
+                    </a:xfrm>
+                    <a:prstGeom prst="rect">
+                      <a:avLst/>
+                    </a:prstGeom>
+                  </pic:spPr>
+                </pic:pic>
+              </a:graphicData>
+            </a:graphic>
+          </wp:inline>
+        </w:drawing>
+      </w:r>
+    </w:p>
+    <w:p>
+      <w:pPr>
+        <w:pStyle w:val="Heading2"/>
+      </w:pPr>
+      <w:r>
+        <w:t>Gift</w:t>
+      </w:r>
+    </w:p>
+    <w:p>
+      <w:r>
+        <w:drawing>
+          <wp:inline distT="0" distB="0" distL="0" distR="0" wp14:anchorId="76FBEAB0" wp14:editId="05F675CD">
+            <wp:extent cx="5943600" cy="2530475"/>
+            <wp:effectExtent l="0" t="0" r="0" b="3175"/>
+            <wp:docPr id="2" name="Picture 2"/>
+            <wp:cNvGraphicFramePr>
+              <a:graphicFrameLocks xmlns:a="http://schemas.openxmlformats.org/drawingml/2006/main" noChangeAspect="1"/>
+            </wp:cNvGraphicFramePr>
+            <a:graphic xmlns:a="http://schemas.openxmlformats.org/drawingml/2006/main">
+              <a:graphicData uri="http://schemas.openxmlformats.org/drawingml/2006/picture">
+                <pic:pic xmlns:pic="http://schemas.openxmlformats.org/drawingml/2006/picture">
+                  <pic:nvPicPr>
+                    <pic:cNvPr id="1" name=""/>
+                    <pic:cNvPicPr/>
+                  </pic:nvPicPr>
+                  <pic:blipFill>
+                    <a:blip r:embed="rId13"/>
+                    <a:stretch>
+                      <a:fillRect/>
+                    </a:stretch>
+                  </pic:blipFill>
+                  <pic:spPr>
+                    <a:xfrm>
+                      <a:off x="0" y="0"/>
+                      <a:ext cx="5943600" cy="2530475"/>
+                    </a:xfrm>
+                    <a:prstGeom prst="rect">
+                      <a:avLst/>
+                    </a:prstGeom>
+                  </pic:spPr>
+                </pic:pic>
+              </a:graphicData>
+            </a:graphic>
+          </wp:inline>
+        </w:drawing>
+      </w:r>
+    </w:p>
+    <w:p>
+      <w:pPr>
+        <w:pStyle w:val="Heading2"/>
+      </w:pPr>
+      <w:r>
+        <w:t>Card</w:t>
+      </w:r>
+    </w:p>
+    <w:p>
+      <w:r>
+        <w:drawing>
+          <wp:inline distT="0" distB="0" distL="0" distR="0" wp14:anchorId="1774C836" wp14:editId="3A98421C">
+            <wp:extent cx="5943600" cy="2904490"/>
+            <wp:effectExtent l="0" t="0" r="0" b="0"/>
+            <wp:docPr id="4" name="Picture 4"/>
+            <wp:cNvGraphicFramePr>
+              <a:graphicFrameLocks xmlns:a="http://schemas.openxmlformats.org/drawingml/2006/main" noChangeAspect="1"/>
+            </wp:cNvGraphicFramePr>
+            <a:graphic xmlns:a="http://schemas.openxmlformats.org/drawingml/2006/main">
+              <a:graphicData uri="http://schemas.openxmlformats.org/drawingml/2006/picture">
+                <pic:pic xmlns:pic="http://schemas.openxmlformats.org/drawingml/2006/picture">
+                  <pic:nvPicPr>
+                    <pic:cNvPr id="1" name=""/>
+                    <pic:cNvPicPr/>
+                  </pic:nvPicPr>
+                  <pic:blipFill>
+                    <a:blip r:embed="rId14"/>
+                    <a:stretch>
+                      <a:fillRect/>
+                    </a:stretch>
+                  </pic:blipFill>
+                  <pic:spPr>
+                    <a:xfrm>
+                      <a:off x="0" y="0"/>
+                      <a:ext cx="5943600" cy="2904490"/>
+                    </a:xfrm>
+                    <a:prstGeom prst="rect">
+                      <a:avLst/>
+                    </a:prstGeom>
+                  </pic:spPr>
+                </pic:pic>
+              </a:graphicData>
+            </a:graphic>
+          </wp:inline>
+        </w:drawing>
+      </w:r>
+    </w:p>
+    <w:p>
+      <w:pPr>
+        <w:pStyle w:val="Heading2"/>
+      </w:pPr>
+      <w:r>
+        <w:t>Food</w:t>
+      </w:r>
+    </w:p>
+    <w:p>
+      <w:r>
+        <w:drawing>
+          <wp:inline distT="0" distB="0" distL="0" distR="0" wp14:anchorId="15E136CE" wp14:editId="16C5CE29">
+            <wp:extent cx="5943600" cy="3430270"/>
+            <wp:effectExtent l="0" t="0" r="0" b="0"/>
+            <wp:docPr id="5" name="Picture 5"/>
+            <wp:cNvGraphicFramePr>
+              <a:graphicFrameLocks xmlns:a="http://schemas.openxmlformats.org/drawingml/2006/main" noChangeAspect="1"/>
+            </wp:cNvGraphicFramePr>
+            <a:graphic xmlns:a="http://schemas.openxmlformats.org/drawingml/2006/main">
+              <a:graphicData uri="http://schemas.openxmlformats.org/drawingml/2006/picture">
+                <pic:pic xmlns:pic="http://schemas.openxmlformats.org/drawingml/2006/picture">
+                  <pic:nvPicPr>
+                    <pic:cNvPr id="1" name=""/>
+                    <pic:cNvPicPr/>
+                  </pic:nvPicPr>
+                  <pic:blipFill>
+                    <a:blip r:embed="rId15"/>
+                    <a:stretch>
+                      <a:fillRect/>
+                    </a:stretch>
+                  </pic:blipFill>
+                  <pic:spPr>
+                    <a:xfrm>
+                      <a:off x="0" y="0"/>
+                      <a:ext cx="5943600" cy="3430270"/>
+                    </a:xfrm>
+                    <a:prstGeom prst="rect">
+                      <a:avLst/>
+                    </a:prstGeom>
+                  </pic:spPr>
+                </pic:pic>
+              </a:graphicData>
+            </a:graphic>
+          </wp:inline>
+        </w:drawing>
+      </w:r>
+    </w:p>
+    <w:p>
+      <w:pPr>
+        <w:pStyle w:val="Heading2"/>
+      </w:pPr>
+      <w:r>
+        <w:t>Drinks</w:t>
+      </w:r>
+    </w:p>
+    <w:p>
+      <w:r>
+        <w:drawing>
+          <wp:inline distT="0" distB="0" distL="0" distR="0" wp14:anchorId="6D514CDC" wp14:editId="6E0BBAF8">
+            <wp:extent cx="5943600" cy="3551555"/>
+            <wp:effectExtent l="0" t="0" r="0" b="0"/>
+            <wp:docPr id="6" name="Picture 6"/>
+            <wp:cNvGraphicFramePr>
+              <a:graphicFrameLocks xmlns:a="http://schemas.openxmlformats.org/drawingml/2006/main" noChangeAspect="1"/>
+            </wp:cNvGraphicFramePr>
+            <a:graphic xmlns:a="http://schemas.openxmlformats.org/drawingml/2006/main">
+              <a:graphicData uri="http://schemas.openxmlformats.org/drawingml/2006/picture">
+                <pic:pic xmlns:pic="http://schemas.openxmlformats.org/drawingml/2006/picture">
+                  <pic:nvPicPr>
+                    <pic:cNvPr id="1" name=""/>
+                    <pic:cNvPicPr/>
+                  </pic:nvPicPr>
+                  <pic:blipFill>
+                    <a:blip r:embed="rId16"/>
+                    <a:stretch>
+                      <a:fillRect/>
+                    </a:stretch>
+                  </pic:blipFill>
+                  <pic:spPr>
+                    <a:xfrm>
+                      <a:off x="0" y="0"/>
+                      <a:ext cx="5943600" cy="3551555"/>
+                    </a:xfrm>
+                    <a:prstGeom prst="rect">
+                      <a:avLst/>
+                    </a:prstGeom>
+                  </pic:spPr>
+                </pic:pic>
+              </a:graphicData>
+            </a:graphic>
+          </wp:inline>
         </w:drawing>
       </w:r>
     </w:p>
@@ -1064,6 +1965,28 @@
       <w:szCs w:val="32"/>
     </w:rPr>
   </w:style>
+  <w:style w:type="paragraph" w:styleId="Heading2">
+    <w:name w:val="heading 2"/>
+    <w:basedOn w:val="Normal"/>
+    <w:next w:val="Normal"/>
+    <w:link w:val="Heading2Char"/>
+    <w:uiPriority w:val="9"/>
+    <w:unhideWhenUsed/>
+    <w:qFormat/>
+    <w:rsid w:val="007B4478"/>
+    <w:pPr>
+      <w:keepNext/>
+      <w:keepLines/>
+      <w:spacing w:before="40" w:after="0"/>
+      <w:outlineLvl w:val="1"/>
+    </w:pPr>
+    <w:rPr>
+      <w:rFonts w:asciiTheme="majorHAnsi" w:eastAsiaTheme="majorEastAsia" w:hAnsiTheme="majorHAnsi" w:cstheme="majorBidi"/>
+      <w:color w:val="2F5496" w:themeColor="accent1" w:themeShade="BF"/>
+      <w:sz w:val="26"/>
+      <w:szCs w:val="26"/>
+    </w:rPr>
+  </w:style>
   <w:style w:type="character" w:default="1" w:styleId="DefaultParagraphFont">
     <w:name w:val="Default Paragraph Font"/>
     <w:uiPriority w:val="1"/>
@@ -1183,6 +2106,19 @@
     <w:rPr>
       <w:color w:val="954F72" w:themeColor="followedHyperlink"/>
       <w:u w:val="single"/>
+    </w:rPr>
+  </w:style>
+  <w:style w:type="character" w:customStyle="1" w:styleId="Heading2Char">
+    <w:name w:val="Heading 2 Char"/>
+    <w:basedOn w:val="DefaultParagraphFont"/>
+    <w:link w:val="Heading2"/>
+    <w:uiPriority w:val="9"/>
+    <w:rsid w:val="007B4478"/>
+    <w:rPr>
+      <w:rFonts w:asciiTheme="majorHAnsi" w:eastAsiaTheme="majorEastAsia" w:hAnsiTheme="majorHAnsi" w:cstheme="majorBidi"/>
+      <w:color w:val="2F5496" w:themeColor="accent1" w:themeShade="BF"/>
+      <w:sz w:val="26"/>
+      <w:szCs w:val="26"/>
     </w:rPr>
   </w:style>
 </w:styles>
